--- a/会议记录/第六次会议记录.docx
+++ b/会议记录/第六次会议记录.docx
@@ -488,6 +488,15 @@
             </w:pPr>
             <w:r>
               <w:rPr>
+                <w:rFonts w:hint="eastAsia"/>
+                <w:kern w:val="0"/>
+                <w:sz w:val="36"/>
+                <w:szCs w:val="36"/>
+              </w:rPr>
+              <w:t>首先我们对上周的工作进行了总结汇报，然后我们进行这周的工作讨论。</w:t>
+            </w:r>
+            <w:r>
+              <w:rPr>
                 <w:sz w:val="36"/>
                 <w:szCs w:val="36"/>
               </w:rPr>
@@ -581,39 +590,39 @@
                 <w:szCs w:val="36"/>
               </w:rPr>
               <w:t>分析</w:t>
+            </w:r>
+            <w:r>
+              <w:rPr>
+                <w:sz w:val="36"/>
+                <w:szCs w:val="36"/>
+              </w:rPr>
+              <w:t>报告</w:t>
+            </w:r>
+            <w:r>
+              <w:rPr>
+                <w:rFonts w:hint="eastAsia"/>
+                <w:sz w:val="36"/>
+                <w:szCs w:val="36"/>
+              </w:rPr>
+              <w:t>，</w:t>
+            </w:r>
+            <w:r>
+              <w:rPr>
+                <w:sz w:val="36"/>
+                <w:szCs w:val="36"/>
+              </w:rPr>
+              <w:t>并同步修改我们的项目计划</w:t>
+            </w:r>
+            <w:r>
+              <w:rPr>
+                <w:rFonts w:hint="eastAsia"/>
+                <w:sz w:val="36"/>
+                <w:szCs w:val="36"/>
+              </w:rPr>
+              <w:t>，然后给各个组员分配相应的任务。</w:t>
             </w:r>
             <w:bookmarkStart w:id="0" w:name="_GoBack"/>
             <w:bookmarkEnd w:id="0"/>
-            <w:r>
-              <w:rPr>
-                <w:sz w:val="36"/>
-                <w:szCs w:val="36"/>
-              </w:rPr>
-              <w:t>报告</w:t>
-            </w:r>
-            <w:r>
-              <w:rPr>
-                <w:rFonts w:hint="eastAsia"/>
-                <w:sz w:val="36"/>
-                <w:szCs w:val="36"/>
-              </w:rPr>
-              <w:t>，</w:t>
-            </w:r>
-            <w:r>
-              <w:rPr>
-                <w:sz w:val="36"/>
-                <w:szCs w:val="36"/>
-              </w:rPr>
-              <w:t>并同步修改我们的项目计划</w:t>
-            </w:r>
-            <w:r>
-              <w:rPr>
-                <w:rFonts w:hint="eastAsia"/>
-                <w:sz w:val="36"/>
-                <w:szCs w:val="36"/>
-              </w:rPr>
-              <w:t>。</w:t>
-            </w:r>
           </w:p>
         </w:tc>
       </w:tr>
@@ -1103,7 +1112,6 @@
     <w:uiPriority w:val="39"/>
     <w:rsid w:val="00D71529"/>
     <w:tblPr>
-      <w:tblInd w:w="0" w:type="dxa"/>
       <w:tblBorders>
         <w:top w:val="single" w:sz="4" w:space="0" w:color="auto"/>
         <w:left w:val="single" w:sz="4" w:space="0" w:color="auto"/>
@@ -1112,12 +1120,6 @@
         <w:insideH w:val="single" w:sz="4" w:space="0" w:color="auto"/>
         <w:insideV w:val="single" w:sz="4" w:space="0" w:color="auto"/>
       </w:tblBorders>
-      <w:tblCellMar>
-        <w:top w:w="0" w:type="dxa"/>
-        <w:left w:w="108" w:type="dxa"/>
-        <w:bottom w:w="0" w:type="dxa"/>
-        <w:right w:w="108" w:type="dxa"/>
-      </w:tblCellMar>
     </w:tblPr>
   </w:style>
   <w:style w:type="paragraph" w:styleId="a4">

--- a/会议记录/第六次会议记录.docx
+++ b/会议记录/第六次会议记录.docx
@@ -493,29 +493,44 @@
                 <w:sz w:val="36"/>
                 <w:szCs w:val="36"/>
               </w:rPr>
-              <w:t>首先我们对上周的工作进行了总结汇报，然后我们进行这周的工作讨论。</w:t>
-            </w:r>
-            <w:r>
-              <w:rPr>
-                <w:sz w:val="36"/>
-                <w:szCs w:val="36"/>
-              </w:rPr>
-              <w:t>我们先根据杨老师提出的</w:t>
-            </w:r>
-            <w:r>
-              <w:rPr>
-                <w:rFonts w:hint="eastAsia"/>
-                <w:sz w:val="36"/>
-                <w:szCs w:val="36"/>
-              </w:rPr>
-              <w:t>需求</w:t>
-            </w:r>
-            <w:r>
-              <w:rPr>
-                <w:sz w:val="36"/>
-                <w:szCs w:val="36"/>
-              </w:rPr>
-              <w:t>报告所需要的东西</w:t>
+              <w:t>首先我们对上周的工作进行了总结汇报，</w:t>
+            </w:r>
+            <w:r>
+              <w:rPr>
+                <w:rFonts w:hint="eastAsia"/>
+                <w:kern w:val="0"/>
+                <w:sz w:val="36"/>
+                <w:szCs w:val="36"/>
+              </w:rPr>
+              <w:t>检查了</w:t>
+            </w:r>
+            <w:r>
+              <w:rPr>
+                <w:sz w:val="36"/>
+                <w:szCs w:val="36"/>
+              </w:rPr>
+              <w:t>可行性分析</w:t>
+            </w:r>
+            <w:r>
+              <w:rPr>
+                <w:sz w:val="36"/>
+                <w:szCs w:val="36"/>
+              </w:rPr>
+              <w:t>的</w:t>
+            </w:r>
+            <w:r>
+              <w:rPr>
+                <w:sz w:val="36"/>
+                <w:szCs w:val="36"/>
+              </w:rPr>
+              <w:t>修订</w:t>
+            </w:r>
+            <w:r>
+              <w:rPr>
+                <w:sz w:val="36"/>
+                <w:szCs w:val="36"/>
+              </w:rPr>
+              <w:t>情况</w:t>
             </w:r>
             <w:r>
               <w:rPr>
@@ -524,105 +539,144 @@
                 <w:szCs w:val="36"/>
               </w:rPr>
               <w:t>，</w:t>
-            </w:r>
-            <w:r>
-              <w:rPr>
-                <w:sz w:val="36"/>
-                <w:szCs w:val="36"/>
-              </w:rPr>
-              <w:t>讨论我们的</w:t>
-            </w:r>
-            <w:r>
-              <w:rPr>
-                <w:rFonts w:hint="eastAsia"/>
-                <w:sz w:val="36"/>
-                <w:szCs w:val="36"/>
-              </w:rPr>
-              <w:t>需求</w:t>
-            </w:r>
-            <w:r>
-              <w:rPr>
-                <w:sz w:val="36"/>
-                <w:szCs w:val="36"/>
-              </w:rPr>
-              <w:t>分析</w:t>
-            </w:r>
-            <w:r>
-              <w:rPr>
-                <w:sz w:val="36"/>
-                <w:szCs w:val="36"/>
-              </w:rPr>
-              <w:t>报告</w:t>
-            </w:r>
-            <w:r>
-              <w:rPr>
-                <w:sz w:val="36"/>
-                <w:szCs w:val="36"/>
-              </w:rPr>
-              <w:t>所缺少的东西</w:t>
-            </w:r>
-            <w:r>
-              <w:rPr>
-                <w:rFonts w:hint="eastAsia"/>
-                <w:sz w:val="36"/>
-                <w:szCs w:val="36"/>
-              </w:rPr>
-              <w:t>，</w:t>
-            </w:r>
-            <w:r>
-              <w:rPr>
-                <w:sz w:val="36"/>
-                <w:szCs w:val="36"/>
-              </w:rPr>
-              <w:t>然后再根据国标修改我们的</w:t>
-            </w:r>
-            <w:r>
-              <w:rPr>
-                <w:rFonts w:hint="eastAsia"/>
-                <w:sz w:val="36"/>
-                <w:szCs w:val="36"/>
-              </w:rPr>
-              <w:t>需求</w:t>
-            </w:r>
-            <w:r>
-              <w:rPr>
-                <w:sz w:val="36"/>
-                <w:szCs w:val="36"/>
-              </w:rPr>
-              <w:t>分析</w:t>
-            </w:r>
-            <w:r>
-              <w:rPr>
-                <w:sz w:val="36"/>
-                <w:szCs w:val="36"/>
-              </w:rPr>
-              <w:t>报告</w:t>
-            </w:r>
-            <w:r>
-              <w:rPr>
-                <w:rFonts w:hint="eastAsia"/>
-                <w:sz w:val="36"/>
-                <w:szCs w:val="36"/>
-              </w:rPr>
-              <w:t>，</w:t>
-            </w:r>
-            <w:r>
-              <w:rPr>
-                <w:sz w:val="36"/>
-                <w:szCs w:val="36"/>
-              </w:rPr>
-              <w:t>并同步修改我们的项目计划</w:t>
-            </w:r>
-            <w:r>
-              <w:rPr>
-                <w:rFonts w:hint="eastAsia"/>
-                <w:sz w:val="36"/>
-                <w:szCs w:val="36"/>
-              </w:rPr>
-              <w:t>，然后给各个组员分配相应的任务。</w:t>
             </w:r>
             <w:bookmarkStart w:id="0" w:name="_GoBack"/>
             <w:bookmarkEnd w:id="0"/>
+            <w:r>
+              <w:rPr>
+                <w:rFonts w:hint="eastAsia"/>
+                <w:kern w:val="0"/>
+                <w:sz w:val="36"/>
+                <w:szCs w:val="36"/>
+              </w:rPr>
+              <w:t>然后我们进行这周的工作讨论。</w:t>
+            </w:r>
+            <w:r>
+              <w:rPr>
+                <w:sz w:val="36"/>
+                <w:szCs w:val="36"/>
+              </w:rPr>
+              <w:t>我们先根据杨老师提出的</w:t>
+            </w:r>
+            <w:r>
+              <w:rPr>
+                <w:rFonts w:hint="eastAsia"/>
+                <w:sz w:val="36"/>
+                <w:szCs w:val="36"/>
+              </w:rPr>
+              <w:t>需求</w:t>
+            </w:r>
+            <w:r>
+              <w:rPr>
+                <w:sz w:val="36"/>
+                <w:szCs w:val="36"/>
+              </w:rPr>
+              <w:t>报告所需要的东西</w:t>
+            </w:r>
+            <w:r>
+              <w:rPr>
+                <w:rFonts w:hint="eastAsia"/>
+                <w:sz w:val="36"/>
+                <w:szCs w:val="36"/>
+              </w:rPr>
+              <w:t>，</w:t>
+            </w:r>
+            <w:r>
+              <w:rPr>
+                <w:sz w:val="36"/>
+                <w:szCs w:val="36"/>
+              </w:rPr>
+              <w:t>讨论我们的</w:t>
+            </w:r>
+            <w:r>
+              <w:rPr>
+                <w:rFonts w:hint="eastAsia"/>
+                <w:sz w:val="36"/>
+                <w:szCs w:val="36"/>
+              </w:rPr>
+              <w:t>需求</w:t>
+            </w:r>
+            <w:r>
+              <w:rPr>
+                <w:sz w:val="36"/>
+                <w:szCs w:val="36"/>
+              </w:rPr>
+              <w:t>分析</w:t>
+            </w:r>
+            <w:r>
+              <w:rPr>
+                <w:sz w:val="36"/>
+                <w:szCs w:val="36"/>
+              </w:rPr>
+              <w:t>报告</w:t>
+            </w:r>
+            <w:r>
+              <w:rPr>
+                <w:sz w:val="36"/>
+                <w:szCs w:val="36"/>
+              </w:rPr>
+              <w:t>所缺少的东西</w:t>
+            </w:r>
+            <w:r>
+              <w:rPr>
+                <w:rFonts w:hint="eastAsia"/>
+                <w:sz w:val="36"/>
+                <w:szCs w:val="36"/>
+              </w:rPr>
+              <w:t>，</w:t>
+            </w:r>
+            <w:r>
+              <w:rPr>
+                <w:sz w:val="36"/>
+                <w:szCs w:val="36"/>
+              </w:rPr>
+              <w:t>然后再根据国标修改我们的</w:t>
+            </w:r>
+            <w:r>
+              <w:rPr>
+                <w:rFonts w:hint="eastAsia"/>
+                <w:sz w:val="36"/>
+                <w:szCs w:val="36"/>
+              </w:rPr>
+              <w:t>需求</w:t>
+            </w:r>
+            <w:r>
+              <w:rPr>
+                <w:sz w:val="36"/>
+                <w:szCs w:val="36"/>
+              </w:rPr>
+              <w:t>分析</w:t>
+            </w:r>
+            <w:r>
+              <w:rPr>
+                <w:sz w:val="36"/>
+                <w:szCs w:val="36"/>
+              </w:rPr>
+              <w:t>报告</w:t>
+            </w:r>
+            <w:r>
+              <w:rPr>
+                <w:rFonts w:hint="eastAsia"/>
+                <w:sz w:val="36"/>
+                <w:szCs w:val="36"/>
+              </w:rPr>
+              <w:t>，</w:t>
+            </w:r>
+            <w:r>
+              <w:rPr>
+                <w:sz w:val="36"/>
+                <w:szCs w:val="36"/>
+              </w:rPr>
+              <w:t>并同步修改我们的项目计划</w:t>
+            </w:r>
+            <w:r>
+              <w:rPr>
+                <w:rFonts w:hint="eastAsia"/>
+                <w:sz w:val="36"/>
+                <w:szCs w:val="36"/>
+              </w:rPr>
+              <w:t>，然后给各个组员分配相应的任务。</w:t>
+            </w:r>
           </w:p>
         </w:tc>
       </w:tr>
